--- a/16일차.docx
+++ b/16일차.docx
@@ -3,6 +3,7 @@
 <w:document xmlns:wpc="http://schemas.microsoft.com/office/word/2010/wordprocessingCanvas" xmlns:mc="http://schemas.openxmlformats.org/markup-compatibility/2006" xmlns:o="urn:schemas-microsoft-com:office:office" xmlns:r="http://schemas.openxmlformats.org/officeDocument/2006/relationships" xmlns:m="http://schemas.openxmlformats.org/officeDocument/2006/math" xmlns:v="urn:schemas-microsoft-com:vml" xmlns:wp14="http://schemas.microsoft.com/office/word/2010/wordprocessingDrawing" xmlns:wp="http://schemas.openxmlformats.org/drawingml/2006/wordprocessingDrawing" xmlns:w10="urn:schemas-microsoft-com:office:word" xmlns:w="http://schemas.openxmlformats.org/wordprocessingml/2006/main" xmlns:w14="http://schemas.microsoft.com/office/word/2010/wordml" xmlns:wpg="http://schemas.microsoft.com/office/word/2010/wordprocessingGroup" xmlns:wpi="http://schemas.microsoft.com/office/word/2010/wordprocessingInk" xmlns:wne="http://schemas.microsoft.com/office/word/2006/wordml" xmlns:wps="http://schemas.microsoft.com/office/word/2010/wordprocessingShape" mc:Ignorable="w14 wp14">
   <w:body>
     <w:p>
+      <w:proofErr w:type="spellStart"/>
       <w:r>
         <w:t>J</w:t>
       </w:r>
@@ -10,7 +11,14 @@
         <w:rPr>
           <w:rFonts w:hint="eastAsia"/>
         </w:rPr>
-        <w:t xml:space="preserve">s </w:t>
+        <w:t>s</w:t>
+      </w:r>
+      <w:proofErr w:type="spellEnd"/>
+      <w:r>
+        <w:rPr>
+          <w:rFonts w:hint="eastAsia"/>
+        </w:rPr>
+        <w:t xml:space="preserve"> </w:t>
       </w:r>
       <w:r>
         <w:t>–</w:t>
@@ -32,6 +40,7 @@
       </w:r>
     </w:p>
     <w:p>
+      <w:proofErr w:type="spellStart"/>
       <w:r>
         <w:t>J</w:t>
       </w:r>
@@ -39,7 +48,14 @@
         <w:rPr>
           <w:rFonts w:hint="eastAsia"/>
         </w:rPr>
-        <w:t>s가 확장하여 서버프로그래밍 언어에도 적용되고 있다!</w:t>
+        <w:t>s</w:t>
+      </w:r>
+      <w:proofErr w:type="spellEnd"/>
+      <w:r>
+        <w:rPr>
+          <w:rFonts w:hint="eastAsia"/>
+        </w:rPr>
+        <w:t>가 확장하여 서버프로그래밍 언어에도 적용되고 있다!</w:t>
       </w:r>
       <w:r>
         <w:rPr>
@@ -49,11 +65,21 @@
       </w:r>
     </w:p>
     <w:p>
-      <w:r>
-        <w:rPr>
-          <w:rFonts w:hint="eastAsia"/>
-        </w:rPr>
-        <w:t>nodejs!!</w:t>
+      <w:proofErr w:type="spellStart"/>
+      <w:proofErr w:type="gramStart"/>
+      <w:r>
+        <w:rPr>
+          <w:rFonts w:hint="eastAsia"/>
+        </w:rPr>
+        <w:t>nodejs</w:t>
+      </w:r>
+      <w:proofErr w:type="spellEnd"/>
+      <w:proofErr w:type="gramEnd"/>
+      <w:r>
+        <w:rPr>
+          <w:rFonts w:hint="eastAsia"/>
+        </w:rPr>
+        <w:t>!!</w:t>
       </w:r>
       <w:r>
         <w:br/>
@@ -78,7 +104,21 @@
         <w:rPr>
           <w:rFonts w:hint="eastAsia"/>
         </w:rPr>
-        <w:t>전역변수: __filename, __dirname;</w:t>
+        <w:t>전역변수: __filename, __</w:t>
+      </w:r>
+      <w:proofErr w:type="spellStart"/>
+      <w:r>
+        <w:rPr>
+          <w:rFonts w:hint="eastAsia"/>
+        </w:rPr>
+        <w:t>dirname</w:t>
+      </w:r>
+      <w:proofErr w:type="spellEnd"/>
+      <w:r>
+        <w:rPr>
+          <w:rFonts w:hint="eastAsia"/>
+        </w:rPr>
+        <w:t>;</w:t>
       </w:r>
     </w:p>
     <w:p>
@@ -115,11 +155,47 @@
       <w:r>
         <w:br/>
       </w:r>
-      <w:r>
-        <w:rPr>
-          <w:rFonts w:hint="eastAsia"/>
-        </w:rPr>
-        <w:t>모듈명.js(여러 메서드나 객체를 보유한 집합)</w:t>
+      <w:proofErr w:type="spellStart"/>
+      <w:r>
+        <w:rPr>
+          <w:rFonts w:hint="eastAsia"/>
+        </w:rPr>
+        <w:t>모듈명</w:t>
+      </w:r>
+      <w:proofErr w:type="spellEnd"/>
+      <w:r>
+        <w:rPr>
+          <w:rFonts w:hint="eastAsia"/>
+        </w:rPr>
+        <w:t>.</w:t>
+      </w:r>
+      <w:proofErr w:type="spellStart"/>
+      <w:r>
+        <w:rPr>
+          <w:rFonts w:hint="eastAsia"/>
+        </w:rPr>
+        <w:t>js</w:t>
+      </w:r>
+      <w:proofErr w:type="spellEnd"/>
+      <w:r>
+        <w:rPr>
+          <w:rFonts w:hint="eastAsia"/>
+        </w:rPr>
+        <w:t xml:space="preserve">(여러 </w:t>
+      </w:r>
+      <w:proofErr w:type="spellStart"/>
+      <w:r>
+        <w:rPr>
+          <w:rFonts w:hint="eastAsia"/>
+        </w:rPr>
+        <w:t>메서드나</w:t>
+      </w:r>
+      <w:proofErr w:type="spellEnd"/>
+      <w:r>
+        <w:rPr>
+          <w:rFonts w:hint="eastAsia"/>
+        </w:rPr>
+        <w:t xml:space="preserve"> 객체를 보유한 집합)</w:t>
       </w:r>
     </w:p>
     <w:p>
@@ -130,9 +206,6 @@
           <w:numId w:val="1"/>
         </w:numPr>
         <w:ind w:leftChars="0"/>
-        <w:rPr>
-          <w:rFonts w:hint="eastAsia"/>
-        </w:rPr>
       </w:pPr>
       <w:r>
         <w:rPr>
@@ -148,11 +221,6 @@
       </w:r>
     </w:p>
     <w:p>
-      <w:pPr>
-        <w:rPr>
-          <w:rFonts w:hint="eastAsia"/>
-        </w:rPr>
-      </w:pPr>
       <w:r>
         <w:rPr>
           <w:rFonts w:hint="eastAsia"/>
@@ -164,10 +232,28 @@
           <w:rFonts w:hint="eastAsia"/>
         </w:rPr>
         <w:br/>
-        <w:t>nodejs는 실행시점이 서버에서 실행됨. 서버스크립트!</w:t>
+      </w:r>
+      <w:proofErr w:type="spellStart"/>
+      <w:r>
+        <w:rPr>
+          <w:rFonts w:hint="eastAsia"/>
+        </w:rPr>
+        <w:t>nodejs</w:t>
+      </w:r>
+      <w:proofErr w:type="spellEnd"/>
+      <w:r>
+        <w:rPr>
+          <w:rFonts w:hint="eastAsia"/>
+        </w:rPr>
+        <w:t>는 실행시점이 서버에서 실행됨. 서버스크립트!</w:t>
       </w:r>
     </w:p>
     <w:p>
+      <w:pPr>
+        <w:rPr>
+          <w:rFonts w:hint="eastAsia"/>
+        </w:rPr>
+      </w:pPr>
       <w:r>
         <w:rPr>
           <w:rFonts w:hint="eastAsia"/>
@@ -188,29 +274,122 @@
         <w:rPr>
           <w:rFonts w:hint="eastAsia"/>
         </w:rPr>
-        <w:t xml:space="preserve"> url, querystring, os, fs!!</w:t>
-      </w:r>
+        <w:t xml:space="preserve"> </w:t>
+      </w:r>
+      <w:proofErr w:type="spellStart"/>
+      <w:r>
+        <w:rPr>
+          <w:rFonts w:hint="eastAsia"/>
+        </w:rPr>
+        <w:t>url</w:t>
+      </w:r>
+      <w:proofErr w:type="spellEnd"/>
+      <w:r>
+        <w:rPr>
+          <w:rFonts w:hint="eastAsia"/>
+        </w:rPr>
+        <w:t xml:space="preserve">, </w:t>
+      </w:r>
+      <w:proofErr w:type="spellStart"/>
+      <w:r>
+        <w:rPr>
+          <w:rFonts w:hint="eastAsia"/>
+        </w:rPr>
+        <w:t>querystring</w:t>
+      </w:r>
+      <w:proofErr w:type="spellEnd"/>
+      <w:r>
+        <w:rPr>
+          <w:rFonts w:hint="eastAsia"/>
+        </w:rPr>
+        <w:t xml:space="preserve">, </w:t>
+      </w:r>
+      <w:proofErr w:type="spellStart"/>
+      <w:r>
+        <w:rPr>
+          <w:rFonts w:hint="eastAsia"/>
+        </w:rPr>
+        <w:t>os</w:t>
+      </w:r>
+      <w:proofErr w:type="spellEnd"/>
+      <w:r>
+        <w:rPr>
+          <w:rFonts w:hint="eastAsia"/>
+        </w:rPr>
+        <w:t xml:space="preserve">, </w:t>
+      </w:r>
+      <w:proofErr w:type="spellStart"/>
+      <w:r>
+        <w:rPr>
+          <w:rFonts w:hint="eastAsia"/>
+        </w:rPr>
+        <w:t>fs</w:t>
+      </w:r>
+      <w:proofErr w:type="spellEnd"/>
+      <w:proofErr w:type="gramStart"/>
+      <w:r>
+        <w:rPr>
+          <w:rFonts w:hint="eastAsia"/>
+        </w:rPr>
+        <w:t>!!</w:t>
+      </w:r>
+      <w:proofErr w:type="gramEnd"/>
+      <w:r>
+        <w:rPr>
+          <w:rFonts w:hint="eastAsia"/>
+        </w:rPr>
+        <w:br/>
+        <w:t xml:space="preserve">외부모듈 </w:t>
+      </w:r>
+      <w:r>
+        <w:t>–</w:t>
+      </w:r>
+      <w:r>
+        <w:rPr>
+          <w:rFonts w:hint="eastAsia"/>
+        </w:rPr>
+        <w:t xml:space="preserve"> </w:t>
+      </w:r>
+      <w:proofErr w:type="spellStart"/>
+      <w:r>
+        <w:rPr>
+          <w:rFonts w:hint="eastAsia"/>
+        </w:rPr>
+        <w:t>npm</w:t>
+      </w:r>
+      <w:proofErr w:type="spellEnd"/>
+      <w:r>
+        <w:rPr>
+          <w:rFonts w:hint="eastAsia"/>
+        </w:rPr>
+        <w:t xml:space="preserve"> </w:t>
+      </w:r>
+      <w:proofErr w:type="gramStart"/>
+      <w:r>
+        <w:rPr>
+          <w:rFonts w:hint="eastAsia"/>
+        </w:rPr>
+        <w:t xml:space="preserve">install  </w:t>
+      </w:r>
+      <w:proofErr w:type="spellStart"/>
+      <w:r>
+        <w:rPr>
+          <w:rFonts w:hint="eastAsia"/>
+        </w:rPr>
+        <w:t>모듈명</w:t>
+      </w:r>
+      <w:proofErr w:type="spellEnd"/>
+      <w:proofErr w:type="gramEnd"/>
+      <w:r>
+        <w:rPr>
+          <w:rFonts w:hint="eastAsia"/>
+        </w:rPr>
+        <w:t>!</w:t>
+      </w:r>
+    </w:p>
+    <w:p>
       <w:bookmarkStart w:id="0" w:name="_GoBack"/>
       <w:bookmarkEnd w:id="0"/>
-      <w:r>
-        <w:rPr>
-          <w:rFonts w:hint="eastAsia"/>
-        </w:rPr>
-        <w:br/>
-        <w:t xml:space="preserve">외부모듈 </w:t>
-      </w:r>
-      <w:r>
-        <w:t>–</w:t>
-      </w:r>
-      <w:r>
-        <w:rPr>
-          <w:rFonts w:hint="eastAsia"/>
-        </w:rPr>
-        <w:t xml:space="preserve"> npm install  모듈명!</w:t>
-      </w:r>
-      <w:r>
-        <w:br/>
-      </w:r>
     </w:p>
     <w:sectPr>
       <w:pgSz w:w="11906" w:h="16838"/>
